--- a/Docs/SRS-V5.docx
+++ b/Docs/SRS-V5.docx
@@ -270,6 +270,7 @@
             </w:rPr>
             <w:t xml:space="preserve">para </w:t>
           </w:r>
+          <w:proofErr w:type="spellStart"/>
           <w:r>
             <w:rPr>
               <w:b/>
@@ -280,6 +281,7 @@
             </w:rPr>
             <w:t>KlasseG</w:t>
           </w:r>
+          <w:proofErr w:type="spellEnd"/>
         </w:p>
         <w:p>
           <w:pPr>
@@ -351,8 +353,36 @@
               <w:sz w:val="24"/>
               <w:szCs w:val="24"/>
             </w:rPr>
-            <w:t>Bautista Escobar Yoali Xochiquetzal Tzytzytlyny</w:t>
+            <w:t xml:space="preserve">Bautista Escobar Yoali </w:t>
           </w:r>
+          <w:proofErr w:type="spellStart"/>
+          <w:r>
+            <w:rPr>
+              <w:color w:val="000000" w:themeColor="text1"/>
+              <w:sz w:val="24"/>
+              <w:szCs w:val="24"/>
+            </w:rPr>
+            <w:t>Xochiquetzal</w:t>
+          </w:r>
+          <w:proofErr w:type="spellEnd"/>
+          <w:r>
+            <w:rPr>
+              <w:color w:val="000000" w:themeColor="text1"/>
+              <w:sz w:val="24"/>
+              <w:szCs w:val="24"/>
+            </w:rPr>
+            <w:t xml:space="preserve"> </w:t>
+          </w:r>
+          <w:proofErr w:type="spellStart"/>
+          <w:r>
+            <w:rPr>
+              <w:color w:val="000000" w:themeColor="text1"/>
+              <w:sz w:val="24"/>
+              <w:szCs w:val="24"/>
+            </w:rPr>
+            <w:t>Tzytzytlyny</w:t>
+          </w:r>
+          <w:proofErr w:type="spellEnd"/>
         </w:p>
         <w:p>
           <w:pPr>
@@ -4700,14 +4730,46 @@
           <w:sz w:val="24"/>
           <w:szCs w:val="24"/>
         </w:rPr>
-        <w:t xml:space="preserve">El propósito del documento es presentar de manera detallada la descripción de un sistema online llamado KlasseG, para facilitar la administración de </w:t>
-      </w:r>
-      <w:r>
-        <w:rPr>
-          <w:sz w:val="24"/>
-          <w:szCs w:val="24"/>
-        </w:rPr>
-        <w:t xml:space="preserve">los links de acceso a </w:t>
+        <w:t xml:space="preserve">El propósito del documento es presentar de manera detallada la descripción de un sistema online llamado </w:t>
+      </w:r>
+      <w:proofErr w:type="spellStart"/>
+      <w:r>
+        <w:rPr>
+          <w:sz w:val="24"/>
+          <w:szCs w:val="24"/>
+        </w:rPr>
+        <w:t>KlasseG</w:t>
+      </w:r>
+      <w:proofErr w:type="spellEnd"/>
+      <w:r>
+        <w:rPr>
+          <w:sz w:val="24"/>
+          <w:szCs w:val="24"/>
+        </w:rPr>
+        <w:t xml:space="preserve">, para facilitar la administración de </w:t>
+      </w:r>
+      <w:r>
+        <w:rPr>
+          <w:sz w:val="24"/>
+          <w:szCs w:val="24"/>
+        </w:rPr>
+        <w:t xml:space="preserve">los </w:t>
+      </w:r>
+      <w:proofErr w:type="gramStart"/>
+      <w:r>
+        <w:rPr>
+          <w:sz w:val="24"/>
+          <w:szCs w:val="24"/>
+        </w:rPr>
+        <w:t>links</w:t>
+      </w:r>
+      <w:proofErr w:type="gramEnd"/>
+      <w:r>
+        <w:rPr>
+          <w:sz w:val="24"/>
+          <w:szCs w:val="24"/>
+        </w:rPr>
+        <w:t xml:space="preserve"> de acceso a </w:t>
       </w:r>
       <w:r>
         <w:rPr>
@@ -4883,12 +4945,21 @@
           <w:szCs w:val="24"/>
         </w:rPr>
       </w:pPr>
-      <w:r>
-        <w:rPr>
-          <w:sz w:val="24"/>
-          <w:szCs w:val="24"/>
-        </w:rPr>
-        <w:t xml:space="preserve">KlasseG es una herramienta online que tanto alumnos como docentes </w:t>
+      <w:proofErr w:type="spellStart"/>
+      <w:r>
+        <w:rPr>
+          <w:sz w:val="24"/>
+          <w:szCs w:val="24"/>
+        </w:rPr>
+        <w:t>KlasseG</w:t>
+      </w:r>
+      <w:proofErr w:type="spellEnd"/>
+      <w:r>
+        <w:rPr>
+          <w:sz w:val="24"/>
+          <w:szCs w:val="24"/>
+        </w:rPr>
+        <w:t xml:space="preserve"> es una herramienta online que tanto alumnos como docentes </w:t>
       </w:r>
       <w:r>
         <w:rPr>
@@ -4984,13 +5055,95 @@
         </w:rPr>
         <w:t xml:space="preserve"> </w:t>
       </w:r>
-      <w:r>
-        <w:rPr>
-          <w:sz w:val="24"/>
-          <w:szCs w:val="24"/>
-        </w:rPr>
-        <w:t>Template for System Requirement Specification Documents</w:t>
-      </w:r>
+      <w:proofErr w:type="spellStart"/>
+      <w:r>
+        <w:rPr>
+          <w:sz w:val="24"/>
+          <w:szCs w:val="24"/>
+        </w:rPr>
+        <w:t>Template</w:t>
+      </w:r>
+      <w:proofErr w:type="spellEnd"/>
+      <w:r>
+        <w:rPr>
+          <w:sz w:val="24"/>
+          <w:szCs w:val="24"/>
+        </w:rPr>
+        <w:t xml:space="preserve"> </w:t>
+      </w:r>
+      <w:proofErr w:type="spellStart"/>
+      <w:r>
+        <w:rPr>
+          <w:sz w:val="24"/>
+          <w:szCs w:val="24"/>
+        </w:rPr>
+        <w:t>for</w:t>
+      </w:r>
+      <w:proofErr w:type="spellEnd"/>
+      <w:r>
+        <w:rPr>
+          <w:sz w:val="24"/>
+          <w:szCs w:val="24"/>
+        </w:rPr>
+        <w:t xml:space="preserve"> </w:t>
+      </w:r>
+      <w:proofErr w:type="spellStart"/>
+      <w:r>
+        <w:rPr>
+          <w:sz w:val="24"/>
+          <w:szCs w:val="24"/>
+        </w:rPr>
+        <w:t>System</w:t>
+      </w:r>
+      <w:proofErr w:type="spellEnd"/>
+      <w:r>
+        <w:rPr>
+          <w:sz w:val="24"/>
+          <w:szCs w:val="24"/>
+        </w:rPr>
+        <w:t xml:space="preserve"> </w:t>
+      </w:r>
+      <w:proofErr w:type="spellStart"/>
+      <w:r>
+        <w:rPr>
+          <w:sz w:val="24"/>
+          <w:szCs w:val="24"/>
+        </w:rPr>
+        <w:t>Requirement</w:t>
+      </w:r>
+      <w:proofErr w:type="spellEnd"/>
+      <w:r>
+        <w:rPr>
+          <w:sz w:val="24"/>
+          <w:szCs w:val="24"/>
+        </w:rPr>
+        <w:t xml:space="preserve"> </w:t>
+      </w:r>
+      <w:proofErr w:type="spellStart"/>
+      <w:r>
+        <w:rPr>
+          <w:sz w:val="24"/>
+          <w:szCs w:val="24"/>
+        </w:rPr>
+        <w:t>Specification</w:t>
+      </w:r>
+      <w:proofErr w:type="spellEnd"/>
+      <w:r>
+        <w:rPr>
+          <w:sz w:val="24"/>
+          <w:szCs w:val="24"/>
+        </w:rPr>
+        <w:t xml:space="preserve"> </w:t>
+      </w:r>
+      <w:proofErr w:type="spellStart"/>
+      <w:r>
+        <w:rPr>
+          <w:sz w:val="24"/>
+          <w:szCs w:val="24"/>
+        </w:rPr>
+        <w:t>Documents</w:t>
+      </w:r>
+      <w:proofErr w:type="spellEnd"/>
     </w:p>
     <w:p>
       <w:pPr>
@@ -5065,8 +5218,17 @@
           <w:sz w:val="24"/>
           <w:szCs w:val="24"/>
         </w:rPr>
-        <w:t>Repositorio en Github</w:t>
-      </w:r>
+        <w:t xml:space="preserve">Repositorio en </w:t>
+      </w:r>
+      <w:proofErr w:type="spellStart"/>
+      <w:r>
+        <w:rPr>
+          <w:sz w:val="24"/>
+          <w:szCs w:val="24"/>
+        </w:rPr>
+        <w:t>Github</w:t>
+      </w:r>
+      <w:proofErr w:type="spellEnd"/>
     </w:p>
     <w:p>
       <w:pPr>
@@ -6658,14 +6820,7 @@
                 <w:sz w:val="24"/>
                 <w:szCs w:val="24"/>
               </w:rPr>
-              <w:t>RF</w:t>
-            </w:r>
-            <w:r>
-              <w:rPr>
-                <w:sz w:val="24"/>
-                <w:szCs w:val="24"/>
-              </w:rPr>
-              <w:t>2</w:t>
+              <w:t>RF2</w:t>
             </w:r>
           </w:p>
         </w:tc>
@@ -6768,14 +6923,23 @@
                 <w:sz w:val="24"/>
                 <w:szCs w:val="24"/>
               </w:rPr>
-              <w:t>Como usuario quiero que la plataforma tenga un registro de usuarios para poder almacenar los links a los que cada persona pertenece para evitar tener que seleccionar</w:t>
-            </w:r>
-            <w:r>
-              <w:rPr>
-                <w:sz w:val="24"/>
-                <w:szCs w:val="24"/>
-              </w:rPr>
-              <w:t>.</w:t>
+              <w:t xml:space="preserve">Como usuario quiero que la plataforma tenga un registro de usuarios para poder almacenar los </w:t>
+            </w:r>
+            <w:proofErr w:type="gramStart"/>
+            <w:r>
+              <w:rPr>
+                <w:sz w:val="24"/>
+                <w:szCs w:val="24"/>
+              </w:rPr>
+              <w:t>links</w:t>
+            </w:r>
+            <w:proofErr w:type="gramEnd"/>
+            <w:r>
+              <w:rPr>
+                <w:sz w:val="24"/>
+                <w:szCs w:val="24"/>
+              </w:rPr>
+              <w:t xml:space="preserve"> a los que cada persona pertenece para evitar tener que seleccionar.</w:t>
             </w:r>
           </w:p>
         </w:tc>
@@ -7172,14 +7336,7 @@
                 <w:sz w:val="24"/>
                 <w:szCs w:val="24"/>
               </w:rPr>
-              <w:t>RF</w:t>
-            </w:r>
-            <w:r>
-              <w:rPr>
-                <w:sz w:val="24"/>
-                <w:szCs w:val="24"/>
-              </w:rPr>
-              <w:t>4</w:t>
+              <w:t>RF4</w:t>
             </w:r>
           </w:p>
         </w:tc>
@@ -7289,28 +7446,23 @@
                 <w:sz w:val="24"/>
                 <w:szCs w:val="24"/>
               </w:rPr>
-              <w:t xml:space="preserve">Como usuario quiero que la plataforma tenga un </w:t>
-            </w:r>
-            <w:r>
-              <w:rPr>
-                <w:sz w:val="24"/>
-                <w:szCs w:val="24"/>
-              </w:rPr>
-              <w:t xml:space="preserve">sistema de almacenamiento de enlaces </w:t>
-            </w:r>
-            <w:r>
-              <w:rPr>
-                <w:sz w:val="24"/>
-                <w:szCs w:val="24"/>
-              </w:rPr>
-              <w:t>para poder almacenar los links a los que cada persona pertenece</w:t>
-            </w:r>
-            <w:r>
-              <w:rPr>
-                <w:sz w:val="24"/>
-                <w:szCs w:val="24"/>
-              </w:rPr>
-              <w:t>.</w:t>
+              <w:t xml:space="preserve">Como usuario quiero que la plataforma tenga un sistema de almacenamiento de enlaces para poder almacenar los </w:t>
+            </w:r>
+            <w:proofErr w:type="gramStart"/>
+            <w:r>
+              <w:rPr>
+                <w:sz w:val="24"/>
+                <w:szCs w:val="24"/>
+              </w:rPr>
+              <w:t>links</w:t>
+            </w:r>
+            <w:proofErr w:type="gramEnd"/>
+            <w:r>
+              <w:rPr>
+                <w:sz w:val="24"/>
+                <w:szCs w:val="24"/>
+              </w:rPr>
+              <w:t xml:space="preserve"> a los que cada persona pertenece.</w:t>
             </w:r>
           </w:p>
         </w:tc>
@@ -7399,7 +7551,6 @@
                 <w:sz w:val="24"/>
                 <w:szCs w:val="24"/>
               </w:rPr>
-              <w:lastRenderedPageBreak/>
               <w:t>Prioridad</w:t>
             </w:r>
           </w:p>
@@ -7450,6 +7601,7 @@
                 <w:sz w:val="24"/>
                 <w:szCs w:val="24"/>
               </w:rPr>
+              <w:lastRenderedPageBreak/>
               <w:t>Restricciones</w:t>
             </w:r>
           </w:p>
@@ -7646,14 +7798,7 @@
                 <w:sz w:val="24"/>
                 <w:szCs w:val="24"/>
               </w:rPr>
-              <w:t>RF</w:t>
-            </w:r>
-            <w:r>
-              <w:rPr>
-                <w:sz w:val="24"/>
-                <w:szCs w:val="24"/>
-              </w:rPr>
-              <w:t>5</w:t>
+              <w:t>RF5</w:t>
             </w:r>
           </w:p>
         </w:tc>
@@ -8073,14 +8218,7 @@
                 <w:sz w:val="24"/>
                 <w:szCs w:val="24"/>
               </w:rPr>
-              <w:t>RF</w:t>
-            </w:r>
-            <w:r>
-              <w:rPr>
-                <w:sz w:val="24"/>
-                <w:szCs w:val="24"/>
-              </w:rPr>
-              <w:t>6</w:t>
+              <w:t>RF6</w:t>
             </w:r>
           </w:p>
         </w:tc>
@@ -10891,7 +11029,23 @@
           <w:sz w:val="24"/>
           <w:szCs w:val="24"/>
         </w:rPr>
-        <w:t xml:space="preserve">Como usuario alumno quiero guardar mis links personalmente, pero tener la capacidad de modificarlos utilizarlos y actualizarlos a conveniencia, para cambios imprevistos ya sea en </w:t>
+        <w:t xml:space="preserve">Como usuario alumno quiero guardar mis </w:t>
+      </w:r>
+      <w:proofErr w:type="gramStart"/>
+      <w:r>
+        <w:rPr>
+          <w:sz w:val="24"/>
+          <w:szCs w:val="24"/>
+        </w:rPr>
+        <w:t>links</w:t>
+      </w:r>
+      <w:proofErr w:type="gramEnd"/>
+      <w:r>
+        <w:rPr>
+          <w:sz w:val="24"/>
+          <w:szCs w:val="24"/>
+        </w:rPr>
+        <w:t xml:space="preserve"> personalmente, pero tener la capacidad de modificarlos utilizarlos y actualizarlos a conveniencia, para cambios imprevistos ya sea en </w:t>
       </w:r>
       <w:r>
         <w:rPr>
@@ -11071,9 +11225,11 @@
     <w:pPr>
       <w:pStyle w:val="Encabezado"/>
     </w:pPr>
+    <w:proofErr w:type="spellStart"/>
     <w:r>
       <w:t>KlasseG</w:t>
     </w:r>
+    <w:proofErr w:type="spellEnd"/>
   </w:p>
 </w:hdr>
 </file>
